--- a/xx幼儿园教材.docx
+++ b/xx幼儿园教材.docx
@@ -23,6 +23,29 @@
           <w:rtl w:val="0"/>
         </w:rPr>
         <w:t>幼儿园教材</w:t>
+      </w:r>
+    </w:p>
+    <w:p>
+      <w:pPr>
+        <w:pStyle w:val="正文"/>
+        <w:bidi w:val="0"/>
+      </w:pPr>
+    </w:p>
+    <w:p>
+      <w:pPr>
+        <w:pStyle w:val="正文"/>
+        <w:bidi w:val="0"/>
+      </w:pPr>
+      <w:r>
+        <w:rPr>
+          <w:rFonts w:ascii="Arial Unicode MS" w:cs="Arial Unicode MS" w:hAnsi="Arial Unicode MS" w:eastAsia="Arial Unicode MS" w:hint="eastAsia"/>
+          <w:b w:val="0"/>
+          <w:bCs w:val="0"/>
+          <w:i w:val="0"/>
+          <w:iCs w:val="0"/>
+          <w:rtl w:val="0"/>
+        </w:rPr>
+        <w:t>深刻的观念深入</w:t>
       </w:r>
     </w:p>
     <w:sectPr>
